--- a/Differention/docx/01.constant-rule,_power-rule,_and_constant-multiple-rule.docx
+++ b/Differention/docx/01.constant-rule,_power-rule,_and_constant-multiple-rule.docx
@@ -291,16 +291,7 @@
                                   <w:rPr>
                                     <w:rFonts w:eastAsiaTheme="minorEastAsia"/>
                                   </w:rPr>
-                                  <m:t>=0</m:t>
-                                </m:r>
-                                <m:r>
-                                  <m:rPr>
-                                    <m:sty m:val="bi"/>
-                                  </m:rPr>
-                                  <w:rPr>
-                                    <w:rFonts w:eastAsiaTheme="minorEastAsia"/>
-                                  </w:rPr>
-                                  <m:t xml:space="preserve"> Ans</m:t>
+                                  <m:t>=0 Ans</m:t>
                                 </m:r>
                               </m:oMath>
                             </m:oMathPara>
@@ -384,16 +375,7 @@
                                   <w:rPr>
                                     <w:rFonts w:eastAsiaTheme="minorEastAsia"/>
                                   </w:rPr>
-                                  <m:t>=0</m:t>
-                                </m:r>
-                                <m:r>
-                                  <m:rPr>
-                                    <m:sty m:val="bi"/>
-                                  </m:rPr>
-                                  <w:rPr>
-                                    <w:rFonts w:eastAsiaTheme="minorEastAsia"/>
-                                  </w:rPr>
-                                  <m:t xml:space="preserve"> Ans</m:t>
+                                  <m:t>=0 Ans</m:t>
                                 </m:r>
                               </m:oMath>
                             </m:oMathPara>
@@ -475,16 +457,7 @@
                                   <w:rPr>
                                     <w:rFonts w:eastAsiaTheme="minorEastAsia"/>
                                   </w:rPr>
-                                  <m:t>=0</m:t>
-                                </m:r>
-                                <m:r>
-                                  <m:rPr>
-                                    <m:sty m:val="bi"/>
-                                  </m:rPr>
-                                  <w:rPr>
-                                    <w:rFonts w:eastAsiaTheme="minorEastAsia"/>
-                                  </w:rPr>
-                                  <m:t xml:space="preserve"> Ans</m:t>
+                                  <m:t>=0 Ans</m:t>
                                 </m:r>
                               </m:oMath>
                             </m:oMathPara>
@@ -671,16 +644,7 @@
                             <w:rPr>
                               <w:rFonts w:eastAsiaTheme="minorEastAsia"/>
                             </w:rPr>
-                            <m:t>=0</m:t>
-                          </m:r>
-                          <m:r>
-                            <m:rPr>
-                              <m:sty m:val="bi"/>
-                            </m:rPr>
-                            <w:rPr>
-                              <w:rFonts w:eastAsiaTheme="minorEastAsia"/>
-                            </w:rPr>
-                            <m:t xml:space="preserve"> Ans</m:t>
+                            <m:t>=0 Ans</m:t>
                           </m:r>
                         </m:oMath>
                       </m:oMathPara>
@@ -764,16 +728,7 @@
                             <w:rPr>
                               <w:rFonts w:eastAsiaTheme="minorEastAsia"/>
                             </w:rPr>
-                            <m:t>=0</m:t>
-                          </m:r>
-                          <m:r>
-                            <m:rPr>
-                              <m:sty m:val="bi"/>
-                            </m:rPr>
-                            <w:rPr>
-                              <w:rFonts w:eastAsiaTheme="minorEastAsia"/>
-                            </w:rPr>
-                            <m:t xml:space="preserve"> Ans</m:t>
+                            <m:t>=0 Ans</m:t>
                           </m:r>
                         </m:oMath>
                       </m:oMathPara>
@@ -855,16 +810,7 @@
                             <w:rPr>
                               <w:rFonts w:eastAsiaTheme="minorEastAsia"/>
                             </w:rPr>
-                            <m:t>=0</m:t>
-                          </m:r>
-                          <m:r>
-                            <m:rPr>
-                              <m:sty m:val="bi"/>
-                            </m:rPr>
-                            <w:rPr>
-                              <w:rFonts w:eastAsiaTheme="minorEastAsia"/>
-                            </w:rPr>
-                            <m:t xml:space="preserve"> Ans</m:t>
+                            <m:t>=0 Ans</m:t>
                           </m:r>
                         </m:oMath>
                       </m:oMathPara>
@@ -1261,16 +1207,7 @@
                                   <w:rPr>
                                     <w:rFonts w:eastAsiaTheme="minorEastAsia"/>
                                   </w:rPr>
-                                  <m:t>=</m:t>
-                                </m:r>
-                                <m:r>
-                                  <m:rPr>
-                                    <m:sty m:val="bi"/>
-                                  </m:rPr>
-                                  <w:rPr>
-                                    <w:rFonts w:eastAsiaTheme="minorEastAsia"/>
-                                  </w:rPr>
-                                  <m:t>2</m:t>
+                                  <m:t>=2</m:t>
                                 </m:r>
                                 <m:sSup>
                                   <m:sSupPr>
@@ -1323,16 +1260,7 @@
                                   <w:rPr>
                                     <w:rFonts w:eastAsiaTheme="minorEastAsia"/>
                                   </w:rPr>
-                                  <m:t xml:space="preserve">x  </m:t>
-                                </m:r>
-                                <m:r>
-                                  <m:rPr>
-                                    <m:sty m:val="bi"/>
-                                  </m:rPr>
-                                  <w:rPr>
-                                    <w:rFonts w:eastAsiaTheme="minorEastAsia"/>
-                                  </w:rPr>
-                                  <m:t>Ans</m:t>
+                                  <m:t>x  Ans</m:t>
                                 </m:r>
                               </m:oMath>
                             </m:oMathPara>
@@ -1652,16 +1580,7 @@
                             <w:rPr>
                               <w:rFonts w:eastAsiaTheme="minorEastAsia"/>
                             </w:rPr>
-                            <m:t>=</m:t>
-                          </m:r>
-                          <m:r>
-                            <m:rPr>
-                              <m:sty m:val="bi"/>
-                            </m:rPr>
-                            <w:rPr>
-                              <w:rFonts w:eastAsiaTheme="minorEastAsia"/>
-                            </w:rPr>
-                            <m:t>2</m:t>
+                            <m:t>=2</m:t>
                           </m:r>
                           <m:sSup>
                             <m:sSupPr>
@@ -1714,16 +1633,7 @@
                             <w:rPr>
                               <w:rFonts w:eastAsiaTheme="minorEastAsia"/>
                             </w:rPr>
-                            <m:t xml:space="preserve">x  </m:t>
-                          </m:r>
-                          <m:r>
-                            <m:rPr>
-                              <m:sty m:val="bi"/>
-                            </m:rPr>
-                            <w:rPr>
-                              <w:rFonts w:eastAsiaTheme="minorEastAsia"/>
-                            </w:rPr>
-                            <m:t>Ans</m:t>
+                            <m:t>x  Ans</m:t>
                           </m:r>
                         </m:oMath>
                       </m:oMathPara>
@@ -2311,11 +2221,18 @@
     <w:p/>
     <w:p/>
     <w:p/>
-    <w:p/>
-    <w:p/>
-    <w:p/>
-    <w:p/>
     <w:p>
+      <w:r>
+        <w:br w:type="page"/>
+      </w:r>
+    </w:p>
+    <w:p>
+      <w:pPr>
+        <w:rPr>
+          <w:rFonts w:eastAsiaTheme="minorEastAsia"/>
+          <w:u w:val="single"/>
+        </w:rPr>
+      </w:pPr>
       <w:r>
         <w:rPr>
           <w:rFonts w:eastAsiaTheme="minorEastAsia"/>
@@ -2330,6 +2247,1853 @@
           <w:u w:val="single"/>
         </w:rPr>
         <w:t>3</w:t>
+      </w:r>
+      <w:r>
+        <w:rPr>
+          <w:rFonts w:eastAsiaTheme="minorEastAsia" w:hint="cs"/>
+          <w:u w:val="single"/>
+        </w:rPr>
+        <w:t xml:space="preserve">. </w:t>
+      </w:r>
+      <w:r>
+        <w:rPr>
+          <w:rFonts w:eastAsiaTheme="minorEastAsia"/>
+          <w:u w:val="single"/>
+        </w:rPr>
+        <w:t>Power</w:t>
+      </w:r>
+      <w:r>
+        <w:rPr>
+          <w:rFonts w:eastAsiaTheme="minorEastAsia"/>
+          <w:u w:val="single"/>
+        </w:rPr>
+        <w:t xml:space="preserve"> rule</w:t>
+      </w:r>
+      <w:r>
+        <w:rPr>
+          <w:rFonts w:eastAsiaTheme="minorEastAsia"/>
+          <w:u w:val="single"/>
+        </w:rPr>
+        <w:t xml:space="preserve"> for Negative integers</w:t>
+      </w:r>
+    </w:p>
+    <w:p>
+      <w:pPr>
+        <w:rPr>
+          <w:rFonts w:eastAsiaTheme="minorEastAsia"/>
+          <w:u w:val="single"/>
+        </w:rPr>
+      </w:pPr>
+      <w:r>
+        <w:rPr>
+          <w:noProof/>
+        </w:rPr>
+        <mc:AlternateContent>
+          <mc:Choice Requires="wps">
+            <w:drawing>
+              <wp:anchor distT="45720" distB="45720" distL="114300" distR="114300" simplePos="0" relativeHeight="251671552" behindDoc="0" locked="0" layoutInCell="1" allowOverlap="1" wp14:anchorId="3DB50861" wp14:editId="66520E49">
+                <wp:simplePos x="0" y="0"/>
+                <wp:positionH relativeFrom="column">
+                  <wp:posOffset>0</wp:posOffset>
+                </wp:positionH>
+                <wp:positionV relativeFrom="paragraph">
+                  <wp:posOffset>109220</wp:posOffset>
+                </wp:positionV>
+                <wp:extent cx="3444875" cy="1404620"/>
+                <wp:effectExtent l="0" t="0" r="22225" b="24765"/>
+                <wp:wrapSquare wrapText="bothSides"/>
+                <wp:docPr id="4" name="Text Box 2"/>
+                <wp:cNvGraphicFramePr>
+                  <a:graphicFrameLocks xmlns:a="http://schemas.openxmlformats.org/drawingml/2006/main"/>
+                </wp:cNvGraphicFramePr>
+                <a:graphic xmlns:a="http://schemas.openxmlformats.org/drawingml/2006/main">
+                  <a:graphicData uri="http://schemas.microsoft.com/office/word/2010/wordprocessingShape">
+                    <wps:wsp>
+                      <wps:cNvSpPr txBox="1">
+                        <a:spLocks noChangeArrowheads="1"/>
+                      </wps:cNvSpPr>
+                      <wps:spPr bwMode="auto">
+                        <a:xfrm>
+                          <a:off x="0" y="0"/>
+                          <a:ext cx="3444875" cy="1404620"/>
+                        </a:xfrm>
+                        <a:prstGeom prst="rect">
+                          <a:avLst/>
+                        </a:prstGeom>
+                        <a:solidFill>
+                          <a:srgbClr val="FFFFFF"/>
+                        </a:solidFill>
+                        <a:ln w="9525">
+                          <a:solidFill>
+                            <a:srgbClr val="000000"/>
+                          </a:solidFill>
+                          <a:miter lim="800000"/>
+                          <a:headEnd/>
+                          <a:tailEnd/>
+                        </a:ln>
+                      </wps:spPr>
+                      <wps:txbx>
+                        <w:txbxContent>
+                          <w:p>
+                            <w:pPr>
+                              <w:rPr>
+                                <w:rFonts w:eastAsiaTheme="minorEastAsia"/>
+                                <w:b/>
+                                <w:bCs/>
+                                <w:iCs/>
+                              </w:rPr>
+                            </w:pPr>
+                            <m:oMathPara>
+                              <m:oMathParaPr>
+                                <m:jc m:val="left"/>
+                              </m:oMathParaPr>
+                              <m:oMath>
+                                <m:r>
+                                  <m:rPr>
+                                    <m:sty m:val="b"/>
+                                  </m:rPr>
+                                  <m:t>y</m:t>
+                                </m:r>
+                                <m:r>
+                                  <m:rPr>
+                                    <m:sty m:val="b"/>
+                                  </m:rPr>
+                                  <m:t>=</m:t>
+                                </m:r>
+                                <m:sSup>
+                                  <m:sSupPr>
+                                    <m:ctrlPr>
+                                      <w:rPr>
+                                        <w:b/>
+                                        <w:bCs/>
+                                        <w:iCs/>
+                                      </w:rPr>
+                                    </m:ctrlPr>
+                                  </m:sSupPr>
+                                  <m:e>
+                                    <m:f>
+                                      <m:fPr>
+                                        <m:ctrlPr>
+                                          <w:rPr>
+                                            <w:b/>
+                                            <w:bCs/>
+                                            <w:iCs/>
+                                          </w:rPr>
+                                        </m:ctrlPr>
+                                      </m:fPr>
+                                      <m:num>
+                                        <m:r>
+                                          <m:rPr>
+                                            <m:sty m:val="bi"/>
+                                          </m:rPr>
+                                          <m:t>1</m:t>
+                                        </m:r>
+                                      </m:num>
+                                      <m:den>
+                                        <m:r>
+                                          <m:rPr>
+                                            <m:sty m:val="bi"/>
+                                          </m:rPr>
+                                          <m:t>x</m:t>
+                                        </m:r>
+                                      </m:den>
+                                    </m:f>
+                                    <m:r>
+                                      <m:rPr>
+                                        <m:sty m:val="b"/>
+                                      </m:rPr>
+                                      <m:t>=x</m:t>
+                                    </m:r>
+                                  </m:e>
+                                  <m:sup>
+                                    <m:r>
+                                      <m:rPr>
+                                        <m:sty m:val="b"/>
+                                      </m:rPr>
+                                      <m:t>-1</m:t>
+                                    </m:r>
+                                  </m:sup>
+                                </m:sSup>
+                              </m:oMath>
+                            </m:oMathPara>
+                          </w:p>
+                          <w:p>
+                            <w:pPr>
+                              <w:rPr>
+                                <w:rFonts w:eastAsiaTheme="minorEastAsia"/>
+                                <w:b/>
+                                <w:bCs/>
+                              </w:rPr>
+                            </w:pPr>
+                            <m:oMathPara>
+                              <m:oMathParaPr>
+                                <m:jc m:val="left"/>
+                              </m:oMathParaPr>
+                              <m:oMath>
+                                <m:d>
+                                  <m:dPr>
+                                    <m:ctrlPr>
+                                      <w:rPr>
+                                        <w:rFonts w:eastAsiaTheme="minorEastAsia"/>
+                                        <w:b/>
+                                        <w:bCs/>
+                                      </w:rPr>
+                                    </m:ctrlPr>
+                                  </m:dPr>
+                                  <m:e>
+                                    <m:r>
+                                      <m:rPr>
+                                        <m:sty m:val="b"/>
+                                      </m:rPr>
+                                      <w:rPr>
+                                        <w:rFonts w:eastAsiaTheme="minorEastAsia"/>
+                                      </w:rPr>
+                                      <m:t>-1</m:t>
+                                    </m:r>
+                                  </m:e>
+                                </m:d>
+                                <m:sSup>
+                                  <m:sSupPr>
+                                    <m:ctrlPr>
+                                      <w:rPr>
+                                        <w:rFonts w:eastAsiaTheme="minorEastAsia"/>
+                                        <w:b/>
+                                        <w:bCs/>
+                                      </w:rPr>
+                                    </m:ctrlPr>
+                                  </m:sSupPr>
+                                  <m:e>
+                                    <m:r>
+                                      <m:rPr>
+                                        <m:sty m:val="b"/>
+                                      </m:rPr>
+                                      <w:rPr>
+                                        <w:rFonts w:eastAsiaTheme="minorEastAsia"/>
+                                      </w:rPr>
+                                      <m:t>x</m:t>
+                                    </m:r>
+                                  </m:e>
+                                  <m:sup>
+                                    <m:r>
+                                      <m:rPr>
+                                        <m:sty m:val="b"/>
+                                      </m:rPr>
+                                      <w:rPr>
+                                        <w:rFonts w:eastAsiaTheme="minorEastAsia"/>
+                                      </w:rPr>
+                                      <m:t>-1-1</m:t>
+                                    </m:r>
+                                  </m:sup>
+                                </m:sSup>
+                                <m:f>
+                                  <m:fPr>
+                                    <m:ctrlPr>
+                                      <w:rPr>
+                                        <w:rFonts w:eastAsiaTheme="minorEastAsia"/>
+                                        <w:b/>
+                                        <w:bCs/>
+                                      </w:rPr>
+                                    </m:ctrlPr>
+                                  </m:fPr>
+                                  <m:num>
+                                    <m:r>
+                                      <m:rPr>
+                                        <m:sty m:val="b"/>
+                                      </m:rPr>
+                                      <w:rPr>
+                                        <w:rFonts w:eastAsiaTheme="minorEastAsia"/>
+                                      </w:rPr>
+                                      <m:t>d</m:t>
+                                    </m:r>
+                                  </m:num>
+                                  <m:den>
+                                    <m:r>
+                                      <m:rPr>
+                                        <m:sty m:val="b"/>
+                                      </m:rPr>
+                                      <w:rPr>
+                                        <w:rFonts w:eastAsiaTheme="minorEastAsia"/>
+                                      </w:rPr>
+                                      <m:t>dx</m:t>
+                                    </m:r>
+                                  </m:den>
+                                </m:f>
+                                <m:d>
+                                  <m:dPr>
+                                    <m:ctrlPr>
+                                      <w:rPr>
+                                        <w:rFonts w:eastAsiaTheme="minorEastAsia"/>
+                                        <w:b/>
+                                        <w:bCs/>
+                                      </w:rPr>
+                                    </m:ctrlPr>
+                                  </m:dPr>
+                                  <m:e>
+                                    <m:r>
+                                      <m:rPr>
+                                        <m:sty m:val="b"/>
+                                      </m:rPr>
+                                      <w:rPr>
+                                        <w:rFonts w:eastAsiaTheme="minorEastAsia"/>
+                                      </w:rPr>
+                                      <m:t>x</m:t>
+                                    </m:r>
+                                  </m:e>
+                                </m:d>
+                                <m:r>
+                                  <m:rPr>
+                                    <m:sty m:val="b"/>
+                                  </m:rPr>
+                                  <w:rPr>
+                                    <w:rFonts w:eastAsiaTheme="minorEastAsia"/>
+                                  </w:rPr>
+                                  <m:t>= -1</m:t>
+                                </m:r>
+                                <m:sSup>
+                                  <m:sSupPr>
+                                    <m:ctrlPr>
+                                      <w:rPr>
+                                        <w:rFonts w:eastAsiaTheme="minorEastAsia"/>
+                                        <w:b/>
+                                        <w:bCs/>
+                                      </w:rPr>
+                                    </m:ctrlPr>
+                                  </m:sSupPr>
+                                  <m:e>
+                                    <m:r>
+                                      <m:rPr>
+                                        <m:sty m:val="b"/>
+                                      </m:rPr>
+                                      <w:rPr>
+                                        <w:rFonts w:eastAsiaTheme="minorEastAsia"/>
+                                      </w:rPr>
+                                      <m:t>x</m:t>
+                                    </m:r>
+                                  </m:e>
+                                  <m:sup>
+                                    <m:r>
+                                      <m:rPr>
+                                        <m:sty m:val="b"/>
+                                      </m:rPr>
+                                      <w:rPr>
+                                        <w:rFonts w:eastAsiaTheme="minorEastAsia"/>
+                                      </w:rPr>
+                                      <m:t>-2</m:t>
+                                    </m:r>
+                                  </m:sup>
+                                </m:sSup>
+                                <m:d>
+                                  <m:dPr>
+                                    <m:ctrlPr>
+                                      <w:rPr>
+                                        <w:rFonts w:eastAsiaTheme="minorEastAsia"/>
+                                        <w:b/>
+                                        <w:bCs/>
+                                      </w:rPr>
+                                    </m:ctrlPr>
+                                  </m:dPr>
+                                  <m:e>
+                                    <m:r>
+                                      <m:rPr>
+                                        <m:sty m:val="b"/>
+                                      </m:rPr>
+                                      <w:rPr>
+                                        <w:rFonts w:eastAsiaTheme="minorEastAsia"/>
+                                      </w:rPr>
+                                      <m:t>1</m:t>
+                                    </m:r>
+                                  </m:e>
+                                </m:d>
+                                <m:r>
+                                  <m:rPr>
+                                    <m:sty m:val="b"/>
+                                  </m:rPr>
+                                  <w:rPr>
+                                    <w:rFonts w:eastAsiaTheme="minorEastAsia"/>
+                                  </w:rPr>
+                                  <m:t>=</m:t>
+                                </m:r>
+                                <m:f>
+                                  <m:fPr>
+                                    <m:ctrlPr>
+                                      <w:rPr>
+                                        <w:rFonts w:eastAsiaTheme="minorEastAsia"/>
+                                        <w:b/>
+                                        <w:bCs/>
+                                      </w:rPr>
+                                    </m:ctrlPr>
+                                  </m:fPr>
+                                  <m:num>
+                                    <m:r>
+                                      <m:rPr>
+                                        <m:sty m:val="b"/>
+                                      </m:rPr>
+                                      <w:rPr>
+                                        <w:rFonts w:eastAsiaTheme="minorEastAsia"/>
+                                      </w:rPr>
+                                      <m:t>-1</m:t>
+                                    </m:r>
+                                  </m:num>
+                                  <m:den>
+                                    <m:sSup>
+                                      <m:sSupPr>
+                                        <m:ctrlPr>
+                                          <w:rPr>
+                                            <w:rFonts w:eastAsiaTheme="minorEastAsia"/>
+                                            <w:b/>
+                                            <w:bCs/>
+                                          </w:rPr>
+                                        </m:ctrlPr>
+                                      </m:sSupPr>
+                                      <m:e>
+                                        <m:r>
+                                          <m:rPr>
+                                            <m:sty m:val="b"/>
+                                          </m:rPr>
+                                          <w:rPr>
+                                            <w:rFonts w:eastAsiaTheme="minorEastAsia"/>
+                                          </w:rPr>
+                                          <m:t>x</m:t>
+                                        </m:r>
+                                      </m:e>
+                                      <m:sup>
+                                        <m:r>
+                                          <m:rPr>
+                                            <m:sty m:val="b"/>
+                                          </m:rPr>
+                                          <w:rPr>
+                                            <w:rFonts w:eastAsiaTheme="minorEastAsia"/>
+                                          </w:rPr>
+                                          <m:t>2</m:t>
+                                        </m:r>
+                                      </m:sup>
+                                    </m:sSup>
+                                  </m:den>
+                                </m:f>
+                                <m:r>
+                                  <m:rPr>
+                                    <m:sty m:val="b"/>
+                                  </m:rPr>
+                                  <w:rPr>
+                                    <w:rFonts w:eastAsiaTheme="minorEastAsia"/>
+                                  </w:rPr>
+                                  <m:t xml:space="preserve"> Ans</m:t>
+                                </m:r>
+                              </m:oMath>
+                            </m:oMathPara>
+                          </w:p>
+                        </w:txbxContent>
+                      </wps:txbx>
+                      <wps:bodyPr rot="0" vert="horz" wrap="square" lIns="91440" tIns="45720" rIns="91440" bIns="45720" anchor="t" anchorCtr="0">
+                        <a:spAutoFit/>
+                      </wps:bodyPr>
+                    </wps:wsp>
+                  </a:graphicData>
+                </a:graphic>
+                <wp14:sizeRelH relativeFrom="margin">
+                  <wp14:pctWidth>0</wp14:pctWidth>
+                </wp14:sizeRelH>
+                <wp14:sizeRelV relativeFrom="margin">
+                  <wp14:pctHeight>20000</wp14:pctHeight>
+                </wp14:sizeRelV>
+              </wp:anchor>
+            </w:drawing>
+          </mc:Choice>
+          <mc:Fallback>
+            <w:pict>
+              <v:shape w14:anchorId="3DB50861" id="_x0000_s1029" type="#_x0000_t202" style="position:absolute;margin-left:0;margin-top:8.6pt;width:271.25pt;height:110.6pt;z-index:251671552;visibility:visible;mso-wrap-style:square;mso-width-percent:0;mso-height-percent:200;mso-wrap-distance-left:9pt;mso-wrap-distance-top:3.6pt;mso-wrap-distance-right:9pt;mso-wrap-distance-bottom:3.6pt;mso-position-horizontal:absolute;mso-position-horizontal-relative:text;mso-position-vertical:absolute;mso-position-vertical-relative:text;mso-width-percent:0;mso-height-percent:200;mso-width-relative:margin;mso-height-relative:margin;v-text-anchor:top" o:gfxdata="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">
+                <v:textbox style="mso-fit-shape-to-text:t">
+                  <w:txbxContent>
+                    <w:p>
+                      <w:pPr>
+                        <w:rPr>
+                          <w:rFonts w:eastAsiaTheme="minorEastAsia"/>
+                          <w:b/>
+                          <w:bCs/>
+                          <w:iCs/>
+                        </w:rPr>
+                      </w:pPr>
+                      <m:oMathPara>
+                        <m:oMathParaPr>
+                          <m:jc m:val="left"/>
+                        </m:oMathParaPr>
+                        <m:oMath>
+                          <m:r>
+                            <m:rPr>
+                              <m:sty m:val="b"/>
+                            </m:rPr>
+                            <m:t>y</m:t>
+                          </m:r>
+                          <m:r>
+                            <m:rPr>
+                              <m:sty m:val="b"/>
+                            </m:rPr>
+                            <m:t>=</m:t>
+                          </m:r>
+                          <m:sSup>
+                            <m:sSupPr>
+                              <m:ctrlPr>
+                                <w:rPr>
+                                  <w:b/>
+                                  <w:bCs/>
+                                  <w:iCs/>
+                                </w:rPr>
+                              </m:ctrlPr>
+                            </m:sSupPr>
+                            <m:e>
+                              <m:f>
+                                <m:fPr>
+                                  <m:ctrlPr>
+                                    <w:rPr>
+                                      <w:b/>
+                                      <w:bCs/>
+                                      <w:iCs/>
+                                    </w:rPr>
+                                  </m:ctrlPr>
+                                </m:fPr>
+                                <m:num>
+                                  <m:r>
+                                    <m:rPr>
+                                      <m:sty m:val="bi"/>
+                                    </m:rPr>
+                                    <m:t>1</m:t>
+                                  </m:r>
+                                </m:num>
+                                <m:den>
+                                  <m:r>
+                                    <m:rPr>
+                                      <m:sty m:val="bi"/>
+                                    </m:rPr>
+                                    <m:t>x</m:t>
+                                  </m:r>
+                                </m:den>
+                              </m:f>
+                              <m:r>
+                                <m:rPr>
+                                  <m:sty m:val="b"/>
+                                </m:rPr>
+                                <m:t>=x</m:t>
+                              </m:r>
+                            </m:e>
+                            <m:sup>
+                              <m:r>
+                                <m:rPr>
+                                  <m:sty m:val="b"/>
+                                </m:rPr>
+                                <m:t>-1</m:t>
+                              </m:r>
+                            </m:sup>
+                          </m:sSup>
+                        </m:oMath>
+                      </m:oMathPara>
+                    </w:p>
+                    <w:p>
+                      <w:pPr>
+                        <w:rPr>
+                          <w:rFonts w:eastAsiaTheme="minorEastAsia"/>
+                          <w:b/>
+                          <w:bCs/>
+                        </w:rPr>
+                      </w:pPr>
+                      <m:oMathPara>
+                        <m:oMathParaPr>
+                          <m:jc m:val="left"/>
+                        </m:oMathParaPr>
+                        <m:oMath>
+                          <m:d>
+                            <m:dPr>
+                              <m:ctrlPr>
+                                <w:rPr>
+                                  <w:rFonts w:eastAsiaTheme="minorEastAsia"/>
+                                  <w:b/>
+                                  <w:bCs/>
+                                </w:rPr>
+                              </m:ctrlPr>
+                            </m:dPr>
+                            <m:e>
+                              <m:r>
+                                <m:rPr>
+                                  <m:sty m:val="b"/>
+                                </m:rPr>
+                                <w:rPr>
+                                  <w:rFonts w:eastAsiaTheme="minorEastAsia"/>
+                                </w:rPr>
+                                <m:t>-1</m:t>
+                              </m:r>
+                            </m:e>
+                          </m:d>
+                          <m:sSup>
+                            <m:sSupPr>
+                              <m:ctrlPr>
+                                <w:rPr>
+                                  <w:rFonts w:eastAsiaTheme="minorEastAsia"/>
+                                  <w:b/>
+                                  <w:bCs/>
+                                </w:rPr>
+                              </m:ctrlPr>
+                            </m:sSupPr>
+                            <m:e>
+                              <m:r>
+                                <m:rPr>
+                                  <m:sty m:val="b"/>
+                                </m:rPr>
+                                <w:rPr>
+                                  <w:rFonts w:eastAsiaTheme="minorEastAsia"/>
+                                </w:rPr>
+                                <m:t>x</m:t>
+                              </m:r>
+                            </m:e>
+                            <m:sup>
+                              <m:r>
+                                <m:rPr>
+                                  <m:sty m:val="b"/>
+                                </m:rPr>
+                                <w:rPr>
+                                  <w:rFonts w:eastAsiaTheme="minorEastAsia"/>
+                                </w:rPr>
+                                <m:t>-1-1</m:t>
+                              </m:r>
+                            </m:sup>
+                          </m:sSup>
+                          <m:f>
+                            <m:fPr>
+                              <m:ctrlPr>
+                                <w:rPr>
+                                  <w:rFonts w:eastAsiaTheme="minorEastAsia"/>
+                                  <w:b/>
+                                  <w:bCs/>
+                                </w:rPr>
+                              </m:ctrlPr>
+                            </m:fPr>
+                            <m:num>
+                              <m:r>
+                                <m:rPr>
+                                  <m:sty m:val="b"/>
+                                </m:rPr>
+                                <w:rPr>
+                                  <w:rFonts w:eastAsiaTheme="minorEastAsia"/>
+                                </w:rPr>
+                                <m:t>d</m:t>
+                              </m:r>
+                            </m:num>
+                            <m:den>
+                              <m:r>
+                                <m:rPr>
+                                  <m:sty m:val="b"/>
+                                </m:rPr>
+                                <w:rPr>
+                                  <w:rFonts w:eastAsiaTheme="minorEastAsia"/>
+                                </w:rPr>
+                                <m:t>dx</m:t>
+                              </m:r>
+                            </m:den>
+                          </m:f>
+                          <m:d>
+                            <m:dPr>
+                              <m:ctrlPr>
+                                <w:rPr>
+                                  <w:rFonts w:eastAsiaTheme="minorEastAsia"/>
+                                  <w:b/>
+                                  <w:bCs/>
+                                </w:rPr>
+                              </m:ctrlPr>
+                            </m:dPr>
+                            <m:e>
+                              <m:r>
+                                <m:rPr>
+                                  <m:sty m:val="b"/>
+                                </m:rPr>
+                                <w:rPr>
+                                  <w:rFonts w:eastAsiaTheme="minorEastAsia"/>
+                                </w:rPr>
+                                <m:t>x</m:t>
+                              </m:r>
+                            </m:e>
+                          </m:d>
+                          <m:r>
+                            <m:rPr>
+                              <m:sty m:val="b"/>
+                            </m:rPr>
+                            <w:rPr>
+                              <w:rFonts w:eastAsiaTheme="minorEastAsia"/>
+                            </w:rPr>
+                            <m:t>= -1</m:t>
+                          </m:r>
+                          <m:sSup>
+                            <m:sSupPr>
+                              <m:ctrlPr>
+                                <w:rPr>
+                                  <w:rFonts w:eastAsiaTheme="minorEastAsia"/>
+                                  <w:b/>
+                                  <w:bCs/>
+                                </w:rPr>
+                              </m:ctrlPr>
+                            </m:sSupPr>
+                            <m:e>
+                              <m:r>
+                                <m:rPr>
+                                  <m:sty m:val="b"/>
+                                </m:rPr>
+                                <w:rPr>
+                                  <w:rFonts w:eastAsiaTheme="minorEastAsia"/>
+                                </w:rPr>
+                                <m:t>x</m:t>
+                              </m:r>
+                            </m:e>
+                            <m:sup>
+                              <m:r>
+                                <m:rPr>
+                                  <m:sty m:val="b"/>
+                                </m:rPr>
+                                <w:rPr>
+                                  <w:rFonts w:eastAsiaTheme="minorEastAsia"/>
+                                </w:rPr>
+                                <m:t>-2</m:t>
+                              </m:r>
+                            </m:sup>
+                          </m:sSup>
+                          <m:d>
+                            <m:dPr>
+                              <m:ctrlPr>
+                                <w:rPr>
+                                  <w:rFonts w:eastAsiaTheme="minorEastAsia"/>
+                                  <w:b/>
+                                  <w:bCs/>
+                                </w:rPr>
+                              </m:ctrlPr>
+                            </m:dPr>
+                            <m:e>
+                              <m:r>
+                                <m:rPr>
+                                  <m:sty m:val="b"/>
+                                </m:rPr>
+                                <w:rPr>
+                                  <w:rFonts w:eastAsiaTheme="minorEastAsia"/>
+                                </w:rPr>
+                                <m:t>1</m:t>
+                              </m:r>
+                            </m:e>
+                          </m:d>
+                          <m:r>
+                            <m:rPr>
+                              <m:sty m:val="b"/>
+                            </m:rPr>
+                            <w:rPr>
+                              <w:rFonts w:eastAsiaTheme="minorEastAsia"/>
+                            </w:rPr>
+                            <m:t>=</m:t>
+                          </m:r>
+                          <m:f>
+                            <m:fPr>
+                              <m:ctrlPr>
+                                <w:rPr>
+                                  <w:rFonts w:eastAsiaTheme="minorEastAsia"/>
+                                  <w:b/>
+                                  <w:bCs/>
+                                </w:rPr>
+                              </m:ctrlPr>
+                            </m:fPr>
+                            <m:num>
+                              <m:r>
+                                <m:rPr>
+                                  <m:sty m:val="b"/>
+                                </m:rPr>
+                                <w:rPr>
+                                  <w:rFonts w:eastAsiaTheme="minorEastAsia"/>
+                                </w:rPr>
+                                <m:t>-1</m:t>
+                              </m:r>
+                            </m:num>
+                            <m:den>
+                              <m:sSup>
+                                <m:sSupPr>
+                                  <m:ctrlPr>
+                                    <w:rPr>
+                                      <w:rFonts w:eastAsiaTheme="minorEastAsia"/>
+                                      <w:b/>
+                                      <w:bCs/>
+                                    </w:rPr>
+                                  </m:ctrlPr>
+                                </m:sSupPr>
+                                <m:e>
+                                  <m:r>
+                                    <m:rPr>
+                                      <m:sty m:val="b"/>
+                                    </m:rPr>
+                                    <w:rPr>
+                                      <w:rFonts w:eastAsiaTheme="minorEastAsia"/>
+                                    </w:rPr>
+                                    <m:t>x</m:t>
+                                  </m:r>
+                                </m:e>
+                                <m:sup>
+                                  <m:r>
+                                    <m:rPr>
+                                      <m:sty m:val="b"/>
+                                    </m:rPr>
+                                    <w:rPr>
+                                      <w:rFonts w:eastAsiaTheme="minorEastAsia"/>
+                                    </w:rPr>
+                                    <m:t>2</m:t>
+                                  </m:r>
+                                </m:sup>
+                              </m:sSup>
+                            </m:den>
+                          </m:f>
+                          <m:r>
+                            <m:rPr>
+                              <m:sty m:val="b"/>
+                            </m:rPr>
+                            <w:rPr>
+                              <w:rFonts w:eastAsiaTheme="minorEastAsia"/>
+                            </w:rPr>
+                            <m:t xml:space="preserve"> Ans</m:t>
+                          </m:r>
+                        </m:oMath>
+                      </m:oMathPara>
+                    </w:p>
+                  </w:txbxContent>
+                </v:textbox>
+                <w10:wrap type="square"/>
+              </v:shape>
+            </w:pict>
+          </mc:Fallback>
+        </mc:AlternateContent>
+      </w:r>
+    </w:p>
+    <w:p/>
+    <w:p/>
+    <w:p/>
+    <w:p>
+      <w:r>
+        <w:rPr>
+          <w:noProof/>
+        </w:rPr>
+        <mc:AlternateContent>
+          <mc:Choice Requires="wps">
+            <w:drawing>
+              <wp:anchor distT="45720" distB="45720" distL="114300" distR="114300" simplePos="0" relativeHeight="251673600" behindDoc="0" locked="0" layoutInCell="1" allowOverlap="1" wp14:anchorId="766FD12B" wp14:editId="6F986DDA">
+                <wp:simplePos x="0" y="0"/>
+                <wp:positionH relativeFrom="column">
+                  <wp:posOffset>0</wp:posOffset>
+                </wp:positionH>
+                <wp:positionV relativeFrom="paragraph">
+                  <wp:posOffset>36484</wp:posOffset>
+                </wp:positionV>
+                <wp:extent cx="4424045" cy="1440815"/>
+                <wp:effectExtent l="0" t="0" r="14605" b="26035"/>
+                <wp:wrapSquare wrapText="bothSides"/>
+                <wp:docPr id="6" name="Text Box 2"/>
+                <wp:cNvGraphicFramePr>
+                  <a:graphicFrameLocks xmlns:a="http://schemas.openxmlformats.org/drawingml/2006/main"/>
+                </wp:cNvGraphicFramePr>
+                <a:graphic xmlns:a="http://schemas.openxmlformats.org/drawingml/2006/main">
+                  <a:graphicData uri="http://schemas.microsoft.com/office/word/2010/wordprocessingShape">
+                    <wps:wsp>
+                      <wps:cNvSpPr txBox="1">
+                        <a:spLocks noChangeArrowheads="1"/>
+                      </wps:cNvSpPr>
+                      <wps:spPr bwMode="auto">
+                        <a:xfrm>
+                          <a:off x="0" y="0"/>
+                          <a:ext cx="4424045" cy="1440815"/>
+                        </a:xfrm>
+                        <a:prstGeom prst="rect">
+                          <a:avLst/>
+                        </a:prstGeom>
+                        <a:solidFill>
+                          <a:srgbClr val="FFFFFF"/>
+                        </a:solidFill>
+                        <a:ln w="9525">
+                          <a:solidFill>
+                            <a:srgbClr val="000000"/>
+                          </a:solidFill>
+                          <a:miter lim="800000"/>
+                          <a:headEnd/>
+                          <a:tailEnd/>
+                        </a:ln>
+                      </wps:spPr>
+                      <wps:txbx>
+                        <w:txbxContent>
+                          <w:p>
+                            <w:pPr>
+                              <w:rPr>
+                                <w:rFonts w:eastAsiaTheme="minorEastAsia"/>
+                                <w:b/>
+                                <w:bCs/>
+                                <w:iCs/>
+                              </w:rPr>
+                            </w:pPr>
+                            <m:oMathPara>
+                              <m:oMathParaPr>
+                                <m:jc m:val="left"/>
+                              </m:oMathParaPr>
+                              <m:oMath>
+                                <m:r>
+                                  <m:rPr>
+                                    <m:sty m:val="b"/>
+                                  </m:rPr>
+                                  <m:t>y=4</m:t>
+                                </m:r>
+                                <m:sSup>
+                                  <m:sSupPr>
+                                    <m:ctrlPr>
+                                      <w:rPr>
+                                        <w:b/>
+                                        <w:bCs/>
+                                        <w:iCs/>
+                                      </w:rPr>
+                                    </m:ctrlPr>
+                                  </m:sSupPr>
+                                  <m:e>
+                                    <m:r>
+                                      <m:rPr>
+                                        <m:sty m:val="b"/>
+                                      </m:rPr>
+                                      <m:t>x</m:t>
+                                    </m:r>
+                                  </m:e>
+                                  <m:sup>
+                                    <m:r>
+                                      <m:rPr>
+                                        <m:sty m:val="b"/>
+                                      </m:rPr>
+                                      <m:t>-3</m:t>
+                                    </m:r>
+                                  </m:sup>
+                                </m:sSup>
+                              </m:oMath>
+                            </m:oMathPara>
+                          </w:p>
+                          <w:p>
+                            <w:pPr>
+                              <w:rPr>
+                                <w:rFonts w:eastAsiaTheme="minorEastAsia"/>
+                                <w:b/>
+                                <w:bCs/>
+                                <w:iCs/>
+                              </w:rPr>
+                            </w:pPr>
+                            <m:oMathPara>
+                              <m:oMathParaPr>
+                                <m:jc m:val="left"/>
+                              </m:oMathParaPr>
+                              <m:oMath>
+                                <m:f>
+                                  <m:fPr>
+                                    <m:ctrlPr>
+                                      <w:rPr>
+                                        <w:rFonts w:eastAsiaTheme="minorEastAsia"/>
+                                        <w:b/>
+                                        <w:bCs/>
+                                        <w:iCs/>
+                                      </w:rPr>
+                                    </m:ctrlPr>
+                                  </m:fPr>
+                                  <m:num>
+                                    <m:r>
+                                      <m:rPr>
+                                        <m:sty m:val="b"/>
+                                      </m:rPr>
+                                      <w:rPr>
+                                        <w:rFonts w:eastAsiaTheme="minorEastAsia"/>
+                                      </w:rPr>
+                                      <m:t>d</m:t>
+                                    </m:r>
+                                  </m:num>
+                                  <m:den>
+                                    <m:r>
+                                      <m:rPr>
+                                        <m:sty m:val="b"/>
+                                      </m:rPr>
+                                      <w:rPr>
+                                        <w:rFonts w:eastAsiaTheme="minorEastAsia"/>
+                                      </w:rPr>
+                                      <m:t>dx</m:t>
+                                    </m:r>
+                                  </m:den>
+                                </m:f>
+                                <m:d>
+                                  <m:dPr>
+                                    <m:ctrlPr>
+                                      <w:rPr>
+                                        <w:rFonts w:eastAsiaTheme="minorEastAsia"/>
+                                        <w:b/>
+                                        <w:bCs/>
+                                        <w:iCs/>
+                                      </w:rPr>
+                                    </m:ctrlPr>
+                                  </m:dPr>
+                                  <m:e>
+                                    <m:r>
+                                      <m:rPr>
+                                        <m:sty m:val="b"/>
+                                      </m:rPr>
+                                      <w:rPr>
+                                        <w:rFonts w:eastAsiaTheme="minorEastAsia"/>
+                                      </w:rPr>
+                                      <m:t>4</m:t>
+                                    </m:r>
+                                    <m:sSup>
+                                      <m:sSupPr>
+                                        <m:ctrlPr>
+                                          <w:rPr>
+                                            <w:rFonts w:eastAsiaTheme="minorEastAsia"/>
+                                            <w:b/>
+                                            <w:bCs/>
+                                            <w:iCs/>
+                                          </w:rPr>
+                                        </m:ctrlPr>
+                                      </m:sSupPr>
+                                      <m:e>
+                                        <m:r>
+                                          <m:rPr>
+                                            <m:sty m:val="b"/>
+                                          </m:rPr>
+                                          <w:rPr>
+                                            <w:rFonts w:eastAsiaTheme="minorEastAsia"/>
+                                          </w:rPr>
+                                          <m:t>x</m:t>
+                                        </m:r>
+                                      </m:e>
+                                      <m:sup>
+                                        <m:r>
+                                          <m:rPr>
+                                            <m:sty m:val="b"/>
+                                          </m:rPr>
+                                          <w:rPr>
+                                            <w:rFonts w:eastAsiaTheme="minorEastAsia"/>
+                                          </w:rPr>
+                                          <m:t>-3</m:t>
+                                        </m:r>
+                                      </m:sup>
+                                    </m:sSup>
+                                  </m:e>
+                                </m:d>
+                                <m:r>
+                                  <m:rPr>
+                                    <m:sty m:val="b"/>
+                                  </m:rPr>
+                                  <w:rPr>
+                                    <w:rFonts w:eastAsiaTheme="minorEastAsia"/>
+                                  </w:rPr>
+                                  <m:t>=4</m:t>
+                                </m:r>
+                                <m:f>
+                                  <m:fPr>
+                                    <m:ctrlPr>
+                                      <w:rPr>
+                                        <w:rFonts w:eastAsiaTheme="minorEastAsia"/>
+                                        <w:b/>
+                                        <w:bCs/>
+                                        <w:iCs/>
+                                      </w:rPr>
+                                    </m:ctrlPr>
+                                  </m:fPr>
+                                  <m:num>
+                                    <m:r>
+                                      <m:rPr>
+                                        <m:sty m:val="b"/>
+                                      </m:rPr>
+                                      <w:rPr>
+                                        <w:rFonts w:eastAsiaTheme="minorEastAsia"/>
+                                      </w:rPr>
+                                      <m:t>d</m:t>
+                                    </m:r>
+                                  </m:num>
+                                  <m:den>
+                                    <m:r>
+                                      <m:rPr>
+                                        <m:sty m:val="b"/>
+                                      </m:rPr>
+                                      <w:rPr>
+                                        <w:rFonts w:eastAsiaTheme="minorEastAsia"/>
+                                      </w:rPr>
+                                      <m:t>dx</m:t>
+                                    </m:r>
+                                  </m:den>
+                                </m:f>
+                                <m:d>
+                                  <m:dPr>
+                                    <m:ctrlPr>
+                                      <w:rPr>
+                                        <w:rFonts w:eastAsiaTheme="minorEastAsia"/>
+                                        <w:b/>
+                                        <w:bCs/>
+                                        <w:iCs/>
+                                      </w:rPr>
+                                    </m:ctrlPr>
+                                  </m:dPr>
+                                  <m:e>
+                                    <m:r>
+                                      <m:rPr>
+                                        <m:sty m:val="b"/>
+                                      </m:rPr>
+                                      <w:rPr>
+                                        <w:rFonts w:eastAsiaTheme="minorEastAsia"/>
+                                      </w:rPr>
+                                      <m:t>-3</m:t>
+                                    </m:r>
+                                    <m:sSup>
+                                      <m:sSupPr>
+                                        <m:ctrlPr>
+                                          <w:rPr>
+                                            <w:rFonts w:eastAsiaTheme="minorEastAsia"/>
+                                            <w:b/>
+                                            <w:bCs/>
+                                            <w:iCs/>
+                                          </w:rPr>
+                                        </m:ctrlPr>
+                                      </m:sSupPr>
+                                      <m:e>
+                                        <m:r>
+                                          <m:rPr>
+                                            <m:sty m:val="b"/>
+                                          </m:rPr>
+                                          <w:rPr>
+                                            <w:rFonts w:eastAsiaTheme="minorEastAsia"/>
+                                          </w:rPr>
+                                          <m:t>x</m:t>
+                                        </m:r>
+                                      </m:e>
+                                      <m:sup>
+                                        <m:r>
+                                          <m:rPr>
+                                            <m:sty m:val="b"/>
+                                          </m:rPr>
+                                          <w:rPr>
+                                            <w:rFonts w:eastAsiaTheme="minorEastAsia"/>
+                                          </w:rPr>
+                                          <m:t>-3-1</m:t>
+                                        </m:r>
+                                      </m:sup>
+                                    </m:sSup>
+                                  </m:e>
+                                </m:d>
+                                <m:r>
+                                  <m:rPr>
+                                    <m:sty m:val="b"/>
+                                  </m:rPr>
+                                  <w:rPr>
+                                    <w:rFonts w:eastAsiaTheme="minorEastAsia"/>
+                                  </w:rPr>
+                                  <m:t>=4</m:t>
+                                </m:r>
+                                <m:d>
+                                  <m:dPr>
+                                    <m:ctrlPr>
+                                      <w:rPr>
+                                        <w:rFonts w:eastAsiaTheme="minorEastAsia"/>
+                                        <w:b/>
+                                        <w:bCs/>
+                                        <w:iCs/>
+                                      </w:rPr>
+                                    </m:ctrlPr>
+                                  </m:dPr>
+                                  <m:e>
+                                    <m:r>
+                                      <m:rPr>
+                                        <m:sty m:val="b"/>
+                                      </m:rPr>
+                                      <w:rPr>
+                                        <w:rFonts w:eastAsiaTheme="minorEastAsia"/>
+                                      </w:rPr>
+                                      <m:t>-3</m:t>
+                                    </m:r>
+                                    <m:sSup>
+                                      <m:sSupPr>
+                                        <m:ctrlPr>
+                                          <w:rPr>
+                                            <w:rFonts w:eastAsiaTheme="minorEastAsia"/>
+                                            <w:b/>
+                                            <w:bCs/>
+                                            <w:iCs/>
+                                          </w:rPr>
+                                        </m:ctrlPr>
+                                      </m:sSupPr>
+                                      <m:e>
+                                        <m:r>
+                                          <m:rPr>
+                                            <m:sty m:val="b"/>
+                                          </m:rPr>
+                                          <w:rPr>
+                                            <w:rFonts w:eastAsiaTheme="minorEastAsia"/>
+                                          </w:rPr>
+                                          <m:t>x</m:t>
+                                        </m:r>
+                                      </m:e>
+                                      <m:sup>
+                                        <m:r>
+                                          <m:rPr>
+                                            <m:sty m:val="b"/>
+                                          </m:rPr>
+                                          <w:rPr>
+                                            <w:rFonts w:eastAsiaTheme="minorEastAsia"/>
+                                          </w:rPr>
+                                          <m:t>-4</m:t>
+                                        </m:r>
+                                      </m:sup>
+                                    </m:sSup>
+                                  </m:e>
+                                </m:d>
+                              </m:oMath>
+                            </m:oMathPara>
+                          </w:p>
+                          <w:p>
+                            <w:pPr>
+                              <w:rPr>
+                                <w:rFonts w:eastAsiaTheme="minorEastAsia"/>
+                                <w:b/>
+                                <w:bCs/>
+                                <w:iCs/>
+                              </w:rPr>
+                            </w:pPr>
+                            <m:oMathPara>
+                              <m:oMathParaPr>
+                                <m:jc m:val="left"/>
+                              </m:oMathParaPr>
+                              <m:oMath>
+                                <m:r>
+                                  <m:rPr>
+                                    <m:sty m:val="bi"/>
+                                  </m:rPr>
+                                  <w:rPr>
+                                    <w:rFonts w:eastAsiaTheme="minorEastAsia"/>
+                                  </w:rPr>
+                                  <m:t>=-12</m:t>
+                                </m:r>
+                                <m:sSup>
+                                  <m:sSupPr>
+                                    <m:ctrlPr>
+                                      <w:rPr>
+                                        <w:rFonts w:eastAsiaTheme="minorEastAsia"/>
+                                        <w:b/>
+                                        <w:bCs/>
+                                        <w:i/>
+                                        <w:iCs/>
+                                      </w:rPr>
+                                    </m:ctrlPr>
+                                  </m:sSupPr>
+                                  <m:e>
+                                    <m:r>
+                                      <m:rPr>
+                                        <m:sty m:val="bi"/>
+                                      </m:rPr>
+                                      <w:rPr>
+                                        <w:rFonts w:eastAsiaTheme="minorEastAsia"/>
+                                      </w:rPr>
+                                      <m:t>x</m:t>
+                                    </m:r>
+                                  </m:e>
+                                  <m:sup>
+                                    <m:r>
+                                      <m:rPr>
+                                        <m:sty m:val="bi"/>
+                                      </m:rPr>
+                                      <w:rPr>
+                                        <w:rFonts w:eastAsiaTheme="minorEastAsia"/>
+                                      </w:rPr>
+                                      <m:t>-4</m:t>
+                                    </m:r>
+                                  </m:sup>
+                                </m:sSup>
+                                <m:r>
+                                  <m:rPr>
+                                    <m:sty m:val="bi"/>
+                                  </m:rPr>
+                                  <w:rPr>
+                                    <w:rFonts w:eastAsiaTheme="minorEastAsia"/>
+                                  </w:rPr>
+                                  <m:t>=</m:t>
+                                </m:r>
+                                <m:f>
+                                  <m:fPr>
+                                    <m:ctrlPr>
+                                      <w:rPr>
+                                        <w:rFonts w:eastAsiaTheme="minorEastAsia"/>
+                                        <w:b/>
+                                        <w:bCs/>
+                                        <w:i/>
+                                        <w:iCs/>
+                                      </w:rPr>
+                                    </m:ctrlPr>
+                                  </m:fPr>
+                                  <m:num>
+                                    <m:r>
+                                      <m:rPr>
+                                        <m:sty m:val="bi"/>
+                                      </m:rPr>
+                                      <w:rPr>
+                                        <w:rFonts w:eastAsiaTheme="minorEastAsia"/>
+                                      </w:rPr>
+                                      <m:t>-12</m:t>
+                                    </m:r>
+                                  </m:num>
+                                  <m:den>
+                                    <m:sSup>
+                                      <m:sSupPr>
+                                        <m:ctrlPr>
+                                          <w:rPr>
+                                            <w:rFonts w:eastAsiaTheme="minorEastAsia"/>
+                                            <w:b/>
+                                            <w:bCs/>
+                                            <w:i/>
+                                            <w:iCs/>
+                                          </w:rPr>
+                                        </m:ctrlPr>
+                                      </m:sSupPr>
+                                      <m:e>
+                                        <m:r>
+                                          <m:rPr>
+                                            <m:sty m:val="bi"/>
+                                          </m:rPr>
+                                          <w:rPr>
+                                            <w:rFonts w:eastAsiaTheme="minorEastAsia"/>
+                                          </w:rPr>
+                                          <m:t>x</m:t>
+                                        </m:r>
+                                      </m:e>
+                                      <m:sup>
+                                        <m:r>
+                                          <m:rPr>
+                                            <m:sty m:val="bi"/>
+                                          </m:rPr>
+                                          <w:rPr>
+                                            <w:rFonts w:eastAsiaTheme="minorEastAsia"/>
+                                          </w:rPr>
+                                          <m:t>4</m:t>
+                                        </m:r>
+                                      </m:sup>
+                                    </m:sSup>
+                                  </m:den>
+                                </m:f>
+                                <m:r>
+                                  <m:rPr>
+                                    <m:sty m:val="bi"/>
+                                  </m:rPr>
+                                  <w:rPr>
+                                    <w:rFonts w:eastAsiaTheme="minorEastAsia"/>
+                                  </w:rPr>
+                                  <m:t xml:space="preserve"> Ans</m:t>
+                                </m:r>
+                              </m:oMath>
+                            </m:oMathPara>
+                          </w:p>
+                        </w:txbxContent>
+                      </wps:txbx>
+                      <wps:bodyPr rot="0" vert="horz" wrap="square" lIns="91440" tIns="45720" rIns="91440" bIns="45720" anchor="t" anchorCtr="0">
+                        <a:noAutofit/>
+                      </wps:bodyPr>
+                    </wps:wsp>
+                  </a:graphicData>
+                </a:graphic>
+                <wp14:sizeRelH relativeFrom="margin">
+                  <wp14:pctWidth>0</wp14:pctWidth>
+                </wp14:sizeRelH>
+                <wp14:sizeRelV relativeFrom="margin">
+                  <wp14:pctHeight>0</wp14:pctHeight>
+                </wp14:sizeRelV>
+              </wp:anchor>
+            </w:drawing>
+          </mc:Choice>
+          <mc:Fallback>
+            <w:pict>
+              <v:shape w14:anchorId="766FD12B" id="_x0000_s1030" type="#_x0000_t202" style="position:absolute;margin-left:0;margin-top:2.85pt;width:348.35pt;height:113.45pt;z-index:251673600;visibility:visible;mso-wrap-style:square;mso-width-percent:0;mso-height-percent:0;mso-wrap-distance-left:9pt;mso-wrap-distance-top:3.6pt;mso-wrap-distance-right:9pt;mso-wrap-distance-bottom:3.6pt;mso-position-horizontal:absolute;mso-position-horizontal-relative:text;mso-position-vertical:absolute;mso-position-vertical-relative:text;mso-width-percent:0;mso-height-percent:0;mso-width-relative:margin;mso-height-relative:margin;v-text-anchor:top" o:gfxdata="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">
+                <v:textbox>
+                  <w:txbxContent>
+                    <w:p>
+                      <w:pPr>
+                        <w:rPr>
+                          <w:rFonts w:eastAsiaTheme="minorEastAsia"/>
+                          <w:b/>
+                          <w:bCs/>
+                          <w:iCs/>
+                        </w:rPr>
+                      </w:pPr>
+                      <m:oMathPara>
+                        <m:oMathParaPr>
+                          <m:jc m:val="left"/>
+                        </m:oMathParaPr>
+                        <m:oMath>
+                          <m:r>
+                            <m:rPr>
+                              <m:sty m:val="b"/>
+                            </m:rPr>
+                            <m:t>y=4</m:t>
+                          </m:r>
+                          <m:sSup>
+                            <m:sSupPr>
+                              <m:ctrlPr>
+                                <w:rPr>
+                                  <w:b/>
+                                  <w:bCs/>
+                                  <w:iCs/>
+                                </w:rPr>
+                              </m:ctrlPr>
+                            </m:sSupPr>
+                            <m:e>
+                              <m:r>
+                                <m:rPr>
+                                  <m:sty m:val="b"/>
+                                </m:rPr>
+                                <m:t>x</m:t>
+                              </m:r>
+                            </m:e>
+                            <m:sup>
+                              <m:r>
+                                <m:rPr>
+                                  <m:sty m:val="b"/>
+                                </m:rPr>
+                                <m:t>-3</m:t>
+                              </m:r>
+                            </m:sup>
+                          </m:sSup>
+                        </m:oMath>
+                      </m:oMathPara>
+                    </w:p>
+                    <w:p>
+                      <w:pPr>
+                        <w:rPr>
+                          <w:rFonts w:eastAsiaTheme="minorEastAsia"/>
+                          <w:b/>
+                          <w:bCs/>
+                          <w:iCs/>
+                        </w:rPr>
+                      </w:pPr>
+                      <m:oMathPara>
+                        <m:oMathParaPr>
+                          <m:jc m:val="left"/>
+                        </m:oMathParaPr>
+                        <m:oMath>
+                          <m:f>
+                            <m:fPr>
+                              <m:ctrlPr>
+                                <w:rPr>
+                                  <w:rFonts w:eastAsiaTheme="minorEastAsia"/>
+                                  <w:b/>
+                                  <w:bCs/>
+                                  <w:iCs/>
+                                </w:rPr>
+                              </m:ctrlPr>
+                            </m:fPr>
+                            <m:num>
+                              <m:r>
+                                <m:rPr>
+                                  <m:sty m:val="b"/>
+                                </m:rPr>
+                                <w:rPr>
+                                  <w:rFonts w:eastAsiaTheme="minorEastAsia"/>
+                                </w:rPr>
+                                <m:t>d</m:t>
+                              </m:r>
+                            </m:num>
+                            <m:den>
+                              <m:r>
+                                <m:rPr>
+                                  <m:sty m:val="b"/>
+                                </m:rPr>
+                                <w:rPr>
+                                  <w:rFonts w:eastAsiaTheme="minorEastAsia"/>
+                                </w:rPr>
+                                <m:t>dx</m:t>
+                              </m:r>
+                            </m:den>
+                          </m:f>
+                          <m:d>
+                            <m:dPr>
+                              <m:ctrlPr>
+                                <w:rPr>
+                                  <w:rFonts w:eastAsiaTheme="minorEastAsia"/>
+                                  <w:b/>
+                                  <w:bCs/>
+                                  <w:iCs/>
+                                </w:rPr>
+                              </m:ctrlPr>
+                            </m:dPr>
+                            <m:e>
+                              <m:r>
+                                <m:rPr>
+                                  <m:sty m:val="b"/>
+                                </m:rPr>
+                                <w:rPr>
+                                  <w:rFonts w:eastAsiaTheme="minorEastAsia"/>
+                                </w:rPr>
+                                <m:t>4</m:t>
+                              </m:r>
+                              <m:sSup>
+                                <m:sSupPr>
+                                  <m:ctrlPr>
+                                    <w:rPr>
+                                      <w:rFonts w:eastAsiaTheme="minorEastAsia"/>
+                                      <w:b/>
+                                      <w:bCs/>
+                                      <w:iCs/>
+                                    </w:rPr>
+                                  </m:ctrlPr>
+                                </m:sSupPr>
+                                <m:e>
+                                  <m:r>
+                                    <m:rPr>
+                                      <m:sty m:val="b"/>
+                                    </m:rPr>
+                                    <w:rPr>
+                                      <w:rFonts w:eastAsiaTheme="minorEastAsia"/>
+                                    </w:rPr>
+                                    <m:t>x</m:t>
+                                  </m:r>
+                                </m:e>
+                                <m:sup>
+                                  <m:r>
+                                    <m:rPr>
+                                      <m:sty m:val="b"/>
+                                    </m:rPr>
+                                    <w:rPr>
+                                      <w:rFonts w:eastAsiaTheme="minorEastAsia"/>
+                                    </w:rPr>
+                                    <m:t>-3</m:t>
+                                  </m:r>
+                                </m:sup>
+                              </m:sSup>
+                            </m:e>
+                          </m:d>
+                          <m:r>
+                            <m:rPr>
+                              <m:sty m:val="b"/>
+                            </m:rPr>
+                            <w:rPr>
+                              <w:rFonts w:eastAsiaTheme="minorEastAsia"/>
+                            </w:rPr>
+                            <m:t>=4</m:t>
+                          </m:r>
+                          <m:f>
+                            <m:fPr>
+                              <m:ctrlPr>
+                                <w:rPr>
+                                  <w:rFonts w:eastAsiaTheme="minorEastAsia"/>
+                                  <w:b/>
+                                  <w:bCs/>
+                                  <w:iCs/>
+                                </w:rPr>
+                              </m:ctrlPr>
+                            </m:fPr>
+                            <m:num>
+                              <m:r>
+                                <m:rPr>
+                                  <m:sty m:val="b"/>
+                                </m:rPr>
+                                <w:rPr>
+                                  <w:rFonts w:eastAsiaTheme="minorEastAsia"/>
+                                </w:rPr>
+                                <m:t>d</m:t>
+                              </m:r>
+                            </m:num>
+                            <m:den>
+                              <m:r>
+                                <m:rPr>
+                                  <m:sty m:val="b"/>
+                                </m:rPr>
+                                <w:rPr>
+                                  <w:rFonts w:eastAsiaTheme="minorEastAsia"/>
+                                </w:rPr>
+                                <m:t>dx</m:t>
+                              </m:r>
+                            </m:den>
+                          </m:f>
+                          <m:d>
+                            <m:dPr>
+                              <m:ctrlPr>
+                                <w:rPr>
+                                  <w:rFonts w:eastAsiaTheme="minorEastAsia"/>
+                                  <w:b/>
+                                  <w:bCs/>
+                                  <w:iCs/>
+                                </w:rPr>
+                              </m:ctrlPr>
+                            </m:dPr>
+                            <m:e>
+                              <m:r>
+                                <m:rPr>
+                                  <m:sty m:val="b"/>
+                                </m:rPr>
+                                <w:rPr>
+                                  <w:rFonts w:eastAsiaTheme="minorEastAsia"/>
+                                </w:rPr>
+                                <m:t>-3</m:t>
+                              </m:r>
+                              <m:sSup>
+                                <m:sSupPr>
+                                  <m:ctrlPr>
+                                    <w:rPr>
+                                      <w:rFonts w:eastAsiaTheme="minorEastAsia"/>
+                                      <w:b/>
+                                      <w:bCs/>
+                                      <w:iCs/>
+                                    </w:rPr>
+                                  </m:ctrlPr>
+                                </m:sSupPr>
+                                <m:e>
+                                  <m:r>
+                                    <m:rPr>
+                                      <m:sty m:val="b"/>
+                                    </m:rPr>
+                                    <w:rPr>
+                                      <w:rFonts w:eastAsiaTheme="minorEastAsia"/>
+                                    </w:rPr>
+                                    <m:t>x</m:t>
+                                  </m:r>
+                                </m:e>
+                                <m:sup>
+                                  <m:r>
+                                    <m:rPr>
+                                      <m:sty m:val="b"/>
+                                    </m:rPr>
+                                    <w:rPr>
+                                      <w:rFonts w:eastAsiaTheme="minorEastAsia"/>
+                                    </w:rPr>
+                                    <m:t>-3-1</m:t>
+                                  </m:r>
+                                </m:sup>
+                              </m:sSup>
+                            </m:e>
+                          </m:d>
+                          <m:r>
+                            <m:rPr>
+                              <m:sty m:val="b"/>
+                            </m:rPr>
+                            <w:rPr>
+                              <w:rFonts w:eastAsiaTheme="minorEastAsia"/>
+                            </w:rPr>
+                            <m:t>=4</m:t>
+                          </m:r>
+                          <m:d>
+                            <m:dPr>
+                              <m:ctrlPr>
+                                <w:rPr>
+                                  <w:rFonts w:eastAsiaTheme="minorEastAsia"/>
+                                  <w:b/>
+                                  <w:bCs/>
+                                  <w:iCs/>
+                                </w:rPr>
+                              </m:ctrlPr>
+                            </m:dPr>
+                            <m:e>
+                              <m:r>
+                                <m:rPr>
+                                  <m:sty m:val="b"/>
+                                </m:rPr>
+                                <w:rPr>
+                                  <w:rFonts w:eastAsiaTheme="minorEastAsia"/>
+                                </w:rPr>
+                                <m:t>-3</m:t>
+                              </m:r>
+                              <m:sSup>
+                                <m:sSupPr>
+                                  <m:ctrlPr>
+                                    <w:rPr>
+                                      <w:rFonts w:eastAsiaTheme="minorEastAsia"/>
+                                      <w:b/>
+                                      <w:bCs/>
+                                      <w:iCs/>
+                                    </w:rPr>
+                                  </m:ctrlPr>
+                                </m:sSupPr>
+                                <m:e>
+                                  <m:r>
+                                    <m:rPr>
+                                      <m:sty m:val="b"/>
+                                    </m:rPr>
+                                    <w:rPr>
+                                      <w:rFonts w:eastAsiaTheme="minorEastAsia"/>
+                                    </w:rPr>
+                                    <m:t>x</m:t>
+                                  </m:r>
+                                </m:e>
+                                <m:sup>
+                                  <m:r>
+                                    <m:rPr>
+                                      <m:sty m:val="b"/>
+                                    </m:rPr>
+                                    <w:rPr>
+                                      <w:rFonts w:eastAsiaTheme="minorEastAsia"/>
+                                    </w:rPr>
+                                    <m:t>-4</m:t>
+                                  </m:r>
+                                </m:sup>
+                              </m:sSup>
+                            </m:e>
+                          </m:d>
+                        </m:oMath>
+                      </m:oMathPara>
+                    </w:p>
+                    <w:p>
+                      <w:pPr>
+                        <w:rPr>
+                          <w:rFonts w:eastAsiaTheme="minorEastAsia"/>
+                          <w:b/>
+                          <w:bCs/>
+                          <w:iCs/>
+                        </w:rPr>
+                      </w:pPr>
+                      <m:oMathPara>
+                        <m:oMathParaPr>
+                          <m:jc m:val="left"/>
+                        </m:oMathParaPr>
+                        <m:oMath>
+                          <m:r>
+                            <m:rPr>
+                              <m:sty m:val="bi"/>
+                            </m:rPr>
+                            <w:rPr>
+                              <w:rFonts w:eastAsiaTheme="minorEastAsia"/>
+                            </w:rPr>
+                            <m:t>=-12</m:t>
+                          </m:r>
+                          <m:sSup>
+                            <m:sSupPr>
+                              <m:ctrlPr>
+                                <w:rPr>
+                                  <w:rFonts w:eastAsiaTheme="minorEastAsia"/>
+                                  <w:b/>
+                                  <w:bCs/>
+                                  <w:i/>
+                                  <w:iCs/>
+                                </w:rPr>
+                              </m:ctrlPr>
+                            </m:sSupPr>
+                            <m:e>
+                              <m:r>
+                                <m:rPr>
+                                  <m:sty m:val="bi"/>
+                                </m:rPr>
+                                <w:rPr>
+                                  <w:rFonts w:eastAsiaTheme="minorEastAsia"/>
+                                </w:rPr>
+                                <m:t>x</m:t>
+                              </m:r>
+                            </m:e>
+                            <m:sup>
+                              <m:r>
+                                <m:rPr>
+                                  <m:sty m:val="bi"/>
+                                </m:rPr>
+                                <w:rPr>
+                                  <w:rFonts w:eastAsiaTheme="minorEastAsia"/>
+                                </w:rPr>
+                                <m:t>-4</m:t>
+                              </m:r>
+                            </m:sup>
+                          </m:sSup>
+                          <m:r>
+                            <m:rPr>
+                              <m:sty m:val="bi"/>
+                            </m:rPr>
+                            <w:rPr>
+                              <w:rFonts w:eastAsiaTheme="minorEastAsia"/>
+                            </w:rPr>
+                            <m:t>=</m:t>
+                          </m:r>
+                          <m:f>
+                            <m:fPr>
+                              <m:ctrlPr>
+                                <w:rPr>
+                                  <w:rFonts w:eastAsiaTheme="minorEastAsia"/>
+                                  <w:b/>
+                                  <w:bCs/>
+                                  <w:i/>
+                                  <w:iCs/>
+                                </w:rPr>
+                              </m:ctrlPr>
+                            </m:fPr>
+                            <m:num>
+                              <m:r>
+                                <m:rPr>
+                                  <m:sty m:val="bi"/>
+                                </m:rPr>
+                                <w:rPr>
+                                  <w:rFonts w:eastAsiaTheme="minorEastAsia"/>
+                                </w:rPr>
+                                <m:t>-12</m:t>
+                              </m:r>
+                            </m:num>
+                            <m:den>
+                              <m:sSup>
+                                <m:sSupPr>
+                                  <m:ctrlPr>
+                                    <w:rPr>
+                                      <w:rFonts w:eastAsiaTheme="minorEastAsia"/>
+                                      <w:b/>
+                                      <w:bCs/>
+                                      <w:i/>
+                                      <w:iCs/>
+                                    </w:rPr>
+                                  </m:ctrlPr>
+                                </m:sSupPr>
+                                <m:e>
+                                  <m:r>
+                                    <m:rPr>
+                                      <m:sty m:val="bi"/>
+                                    </m:rPr>
+                                    <w:rPr>
+                                      <w:rFonts w:eastAsiaTheme="minorEastAsia"/>
+                                    </w:rPr>
+                                    <m:t>x</m:t>
+                                  </m:r>
+                                </m:e>
+                                <m:sup>
+                                  <m:r>
+                                    <m:rPr>
+                                      <m:sty m:val="bi"/>
+                                    </m:rPr>
+                                    <w:rPr>
+                                      <w:rFonts w:eastAsiaTheme="minorEastAsia"/>
+                                    </w:rPr>
+                                    <m:t>4</m:t>
+                                  </m:r>
+                                </m:sup>
+                              </m:sSup>
+                            </m:den>
+                          </m:f>
+                          <m:r>
+                            <m:rPr>
+                              <m:sty m:val="bi"/>
+                            </m:rPr>
+                            <w:rPr>
+                              <w:rFonts w:eastAsiaTheme="minorEastAsia"/>
+                            </w:rPr>
+                            <m:t xml:space="preserve"> Ans</m:t>
+                          </m:r>
+                        </m:oMath>
+                      </m:oMathPara>
+                    </w:p>
+                  </w:txbxContent>
+                </v:textbox>
+                <w10:wrap type="square"/>
+              </v:shape>
+            </w:pict>
+          </mc:Fallback>
+        </mc:AlternateContent>
+      </w:r>
+    </w:p>
+    <w:p/>
+    <w:p/>
+    <w:p/>
+    <w:p/>
+    <w:p/>
+    <w:p/>
+    <w:p>
+      <w:r>
+        <w:rPr>
+          <w:rFonts w:eastAsiaTheme="minorEastAsia"/>
+          <w:u w:val="single"/>
+        </w:rPr>
+        <w:t>0</w:t>
+      </w:r>
+      <w:r>
+        <w:rPr>
+          <w:rFonts w:eastAsiaTheme="minorEastAsia"/>
+          <w:u w:val="single"/>
+        </w:rPr>
+        <w:t>4</w:t>
       </w:r>
       <w:r>
         <w:rPr>
@@ -3036,7 +4800,7 @@
           </mc:Choice>
           <mc:Fallback>
             <w:pict>
-              <v:shape w14:anchorId="7D550920" id="Text Box 5" o:spid="_x0000_s1029" type="#_x0000_t202" style="position:absolute;margin-left:0;margin-top:11.5pt;width:326.5pt;height:110.6pt;z-index:251669504;visibility:visible;mso-wrap-style:square;mso-width-percent:0;mso-height-percent:200;mso-wrap-distance-left:9pt;mso-wrap-distance-top:3.6pt;mso-wrap-distance-right:9pt;mso-wrap-distance-bottom:3.6pt;mso-position-horizontal:absolute;mso-position-horizontal-relative:text;mso-position-vertical:absolute;mso-position-vertical-relative:text;mso-width-percent:0;mso-height-percent:200;mso-width-relative:margin;mso-height-relative:margin;v-text-anchor:top" o:gfxdata="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">
+              <v:shape w14:anchorId="7D550920" id="Text Box 5" o:spid="_x0000_s1031" type="#_x0000_t202" style="position:absolute;margin-left:0;margin-top:11.5pt;width:326.5pt;height:110.6pt;z-index:251669504;visibility:visible;mso-wrap-style:square;mso-width-percent:0;mso-height-percent:200;mso-wrap-distance-left:9pt;mso-wrap-distance-top:3.6pt;mso-wrap-distance-right:9pt;mso-wrap-distance-bottom:3.6pt;mso-position-horizontal:absolute;mso-position-horizontal-relative:text;mso-position-vertical:absolute;mso-position-vertical-relative:text;mso-width-percent:0;mso-height-percent:200;mso-width-relative:margin;mso-height-relative:margin;v-text-anchor:top" o:gfxdata="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">
                 <v:textbox style="mso-fit-shape-to-text:t">
                   <w:txbxContent>
                     <w:p>
@@ -3830,16 +5594,7 @@
                                           <w:rPr>
                                             <w:rFonts w:eastAsiaTheme="minorEastAsia"/>
                                           </w:rPr>
-                                          <m:t>2</m:t>
-                                        </m:r>
-                                        <m:r>
-                                          <m:rPr>
-                                            <m:sty m:val="b"/>
-                                          </m:rPr>
-                                          <w:rPr>
-                                            <w:rFonts w:eastAsiaTheme="minorEastAsia"/>
-                                          </w:rPr>
-                                          <m:t>x</m:t>
+                                          <m:t>2x</m:t>
                                         </m:r>
                                       </m:e>
                                       <m:sup>
@@ -3863,16 +5618,7 @@
                                   <w:rPr>
                                     <w:rFonts w:eastAsiaTheme="minorEastAsia"/>
                                   </w:rPr>
-                                  <m:t>=</m:t>
-                                </m:r>
-                                <m:r>
-                                  <m:rPr>
-                                    <m:sty m:val="b"/>
-                                  </m:rPr>
-                                  <w:rPr>
-                                    <w:rFonts w:eastAsiaTheme="minorEastAsia"/>
-                                  </w:rPr>
-                                  <m:t>2</m:t>
+                                  <m:t>=2</m:t>
                                 </m:r>
                                 <m:f>
                                   <m:fPr>
@@ -3936,16 +5682,7 @@
                                       <w:rPr>
                                         <w:rFonts w:eastAsiaTheme="minorEastAsia"/>
                                       </w:rPr>
-                                      <m:t>5</m:t>
-                                    </m:r>
-                                    <m:r>
-                                      <m:rPr>
-                                        <m:sty m:val="b"/>
-                                      </m:rPr>
-                                      <w:rPr>
-                                        <w:rFonts w:eastAsiaTheme="minorEastAsia"/>
-                                      </w:rPr>
-                                      <m:t>x</m:t>
+                                      <m:t>5x</m:t>
                                     </m:r>
                                   </m:e>
                                   <m:sup>
@@ -3956,16 +5693,7 @@
                                       <w:rPr>
                                         <w:rFonts w:eastAsiaTheme="minorEastAsia"/>
                                       </w:rPr>
-                                      <m:t>5</m:t>
-                                    </m:r>
-                                    <m:r>
-                                      <m:rPr>
-                                        <m:sty m:val="b"/>
-                                      </m:rPr>
-                                      <w:rPr>
-                                        <w:rFonts w:eastAsiaTheme="minorEastAsia"/>
-                                      </w:rPr>
-                                      <m:t>-1</m:t>
+                                      <m:t>5-1</m:t>
                                     </m:r>
                                   </m:sup>
                                 </m:sSup>
@@ -3976,25 +5704,7 @@
                                   <w:rPr>
                                     <w:rFonts w:eastAsiaTheme="minorEastAsia"/>
                                   </w:rPr>
-                                  <m:t>)</m:t>
-                                </m:r>
-                                <m:r>
-                                  <m:rPr>
-                                    <m:sty m:val="b"/>
-                                  </m:rPr>
-                                  <w:rPr>
-                                    <w:rFonts w:eastAsiaTheme="minorEastAsia"/>
-                                  </w:rPr>
-                                  <m:t>=</m:t>
-                                </m:r>
-                                <m:r>
-                                  <m:rPr>
-                                    <m:sty m:val="b"/>
-                                  </m:rPr>
-                                  <w:rPr>
-                                    <w:rFonts w:eastAsiaTheme="minorEastAsia"/>
-                                  </w:rPr>
-                                  <m:t>2(</m:t>
+                                  <m:t>)=2(</m:t>
                                 </m:r>
                                 <m:sSup>
                                   <m:sSupPr>
@@ -4015,16 +5725,7 @@
                                       <w:rPr>
                                         <w:rFonts w:eastAsiaTheme="minorEastAsia"/>
                                       </w:rPr>
-                                      <m:t>5</m:t>
-                                    </m:r>
-                                    <m:r>
-                                      <m:rPr>
-                                        <m:sty m:val="b"/>
-                                      </m:rPr>
-                                      <w:rPr>
-                                        <w:rFonts w:eastAsiaTheme="minorEastAsia"/>
-                                      </w:rPr>
-                                      <m:t>x</m:t>
+                                      <m:t>5x</m:t>
                                     </m:r>
                                   </m:e>
                                   <m:sup>
@@ -4113,7 +5814,7 @@
           </mc:Choice>
           <mc:Fallback>
             <w:pict>
-              <v:shape w14:anchorId="3C8DF364" id="_x0000_s1030" type="#_x0000_t202" style="position:absolute;margin-left:0;margin-top:8.7pt;width:326.5pt;height:77.8pt;z-index:251661312;visibility:visible;mso-wrap-style:square;mso-width-percent:0;mso-height-percent:0;mso-wrap-distance-left:9pt;mso-wrap-distance-top:3.6pt;mso-wrap-distance-right:9pt;mso-wrap-distance-bottom:3.6pt;mso-position-horizontal:absolute;mso-position-horizontal-relative:text;mso-position-vertical:absolute;mso-position-vertical-relative:text;mso-width-percent:0;mso-height-percent:0;mso-width-relative:margin;mso-height-relative:margin;v-text-anchor:top" o:gfxdata="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">
+              <v:shape w14:anchorId="3C8DF364" id="_x0000_s1032" type="#_x0000_t202" style="position:absolute;margin-left:0;margin-top:8.7pt;width:326.5pt;height:77.8pt;z-index:251661312;visibility:visible;mso-wrap-style:square;mso-width-percent:0;mso-height-percent:0;mso-wrap-distance-left:9pt;mso-wrap-distance-top:3.6pt;mso-wrap-distance-right:9pt;mso-wrap-distance-bottom:3.6pt;mso-position-horizontal:absolute;mso-position-horizontal-relative:text;mso-position-vertical:absolute;mso-position-vertical-relative:text;mso-width-percent:0;mso-height-percent:0;mso-width-relative:margin;mso-height-relative:margin;v-text-anchor:top" o:gfxdata="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">
                 <v:textbox>
                   <w:txbxContent>
                     <w:p>
@@ -4250,16 +5951,7 @@
                                     <w:rPr>
                                       <w:rFonts w:eastAsiaTheme="minorEastAsia"/>
                                     </w:rPr>
-                                    <m:t>2</m:t>
-                                  </m:r>
-                                  <m:r>
-                                    <m:rPr>
-                                      <m:sty m:val="b"/>
-                                    </m:rPr>
-                                    <w:rPr>
-                                      <w:rFonts w:eastAsiaTheme="minorEastAsia"/>
-                                    </w:rPr>
-                                    <m:t>x</m:t>
+                                    <m:t>2x</m:t>
                                   </m:r>
                                 </m:e>
                                 <m:sup>
@@ -4283,16 +5975,7 @@
                             <w:rPr>
                               <w:rFonts w:eastAsiaTheme="minorEastAsia"/>
                             </w:rPr>
-                            <m:t>=</m:t>
-                          </m:r>
-                          <m:r>
-                            <m:rPr>
-                              <m:sty m:val="b"/>
-                            </m:rPr>
-                            <w:rPr>
-                              <w:rFonts w:eastAsiaTheme="minorEastAsia"/>
-                            </w:rPr>
-                            <m:t>2</m:t>
+                            <m:t>=2</m:t>
                           </m:r>
                           <m:f>
                             <m:fPr>
@@ -4356,16 +6039,7 @@
                                 <w:rPr>
                                   <w:rFonts w:eastAsiaTheme="minorEastAsia"/>
                                 </w:rPr>
-                                <m:t>5</m:t>
-                              </m:r>
-                              <m:r>
-                                <m:rPr>
-                                  <m:sty m:val="b"/>
-                                </m:rPr>
-                                <w:rPr>
-                                  <w:rFonts w:eastAsiaTheme="minorEastAsia"/>
-                                </w:rPr>
-                                <m:t>x</m:t>
+                                <m:t>5x</m:t>
                               </m:r>
                             </m:e>
                             <m:sup>
@@ -4376,16 +6050,7 @@
                                 <w:rPr>
                                   <w:rFonts w:eastAsiaTheme="minorEastAsia"/>
                                 </w:rPr>
-                                <m:t>5</m:t>
-                              </m:r>
-                              <m:r>
-                                <m:rPr>
-                                  <m:sty m:val="b"/>
-                                </m:rPr>
-                                <w:rPr>
-                                  <w:rFonts w:eastAsiaTheme="minorEastAsia"/>
-                                </w:rPr>
-                                <m:t>-1</m:t>
+                                <m:t>5-1</m:t>
                               </m:r>
                             </m:sup>
                           </m:sSup>
@@ -4396,25 +6061,7 @@
                             <w:rPr>
                               <w:rFonts w:eastAsiaTheme="minorEastAsia"/>
                             </w:rPr>
-                            <m:t>)</m:t>
-                          </m:r>
-                          <m:r>
-                            <m:rPr>
-                              <m:sty m:val="b"/>
-                            </m:rPr>
-                            <w:rPr>
-                              <w:rFonts w:eastAsiaTheme="minorEastAsia"/>
-                            </w:rPr>
-                            <m:t>=</m:t>
-                          </m:r>
-                          <m:r>
-                            <m:rPr>
-                              <m:sty m:val="b"/>
-                            </m:rPr>
-                            <w:rPr>
-                              <w:rFonts w:eastAsiaTheme="minorEastAsia"/>
-                            </w:rPr>
-                            <m:t>2(</m:t>
+                            <m:t>)=2(</m:t>
                           </m:r>
                           <m:sSup>
                             <m:sSupPr>
@@ -4435,16 +6082,7 @@
                                 <w:rPr>
                                   <w:rFonts w:eastAsiaTheme="minorEastAsia"/>
                                 </w:rPr>
-                                <m:t>5</m:t>
-                              </m:r>
-                              <m:r>
-                                <m:rPr>
-                                  <m:sty m:val="b"/>
-                                </m:rPr>
-                                <w:rPr>
-                                  <w:rFonts w:eastAsiaTheme="minorEastAsia"/>
-                                </w:rPr>
-                                <m:t>x</m:t>
+                                <m:t>5x</m:t>
                               </m:r>
                             </m:e>
                             <m:sup>
